--- a/ПП 2025/Лунёв А.С. МСК11 задания 14-32/Лунёв А.С. МСК11 отчёт задания 14-32.DOCX
+++ b/ПП 2025/Лунёв А.С. МСК11 задания 14-32/Лунёв А.С. МСК11 отчёт задания 14-32.DOCX
@@ -356,17 +356,7 @@
           <w:szCs w:val="32"/>
           <w:lang w:eastAsia="zh-CN"/>
         </w:rPr>
-        <w:t>«</w:t>
-      </w:r>
-      <w:r>
-        <w:rPr>
-          <w:rFonts w:ascii="Times New Roman" w:eastAsia="Times New Roman" w:hAnsi="Times New Roman" w:cs="Times New Roman"/>
-          <w:b/>
-          <w:sz w:val="32"/>
-          <w:szCs w:val="32"/>
-          <w:lang w:eastAsia="zh-CN"/>
-        </w:rPr>
-        <w:t xml:space="preserve">Задания 14-32 </w:t>
+        <w:t xml:space="preserve">«Задания 14-32 </w:t>
       </w:r>
       <w:r>
         <w:rPr>
@@ -1264,7 +1254,6 @@
           <w:lang w:eastAsia="zh-CN"/>
         </w:rPr>
       </w:pPr>
-      <w:proofErr w:type="spellStart"/>
       <w:r>
         <w:rPr>
           <w:rFonts w:ascii="Times New Roman" w:eastAsia="Times New Roman" w:hAnsi="Times New Roman" w:cs="Times New Roman"/>
@@ -1273,18 +1262,7 @@
           <w:szCs w:val="28"/>
           <w:lang w:eastAsia="zh-CN"/>
         </w:rPr>
-        <w:t>Ростов</w:t>
-      </w:r>
-      <w:proofErr w:type="spellEnd"/>
-      <w:r>
-        <w:rPr>
-          <w:rFonts w:ascii="Times New Roman" w:eastAsia="Times New Roman" w:hAnsi="Times New Roman" w:cs="Times New Roman"/>
-          <w:bCs/>
-          <w:sz w:val="24"/>
-          <w:szCs w:val="28"/>
-          <w:lang w:eastAsia="zh-CN"/>
-        </w:rPr>
-        <w:t>-на-Дону</w:t>
+        <w:t>Ростов-на-Дону</w:t>
       </w:r>
     </w:p>
     <w:p>
@@ -1624,31 +1602,7 @@
           <w:sz w:val="28"/>
           <w:szCs w:val="28"/>
         </w:rPr>
-        <w:t xml:space="preserve">Задание 15 - Программа «I </w:t>
-      </w:r>
-      <w:proofErr w:type="spellStart"/>
-      <w:r>
-        <w:rPr>
-          <w:rFonts w:ascii="Times New Roman" w:hAnsi="Times New Roman" w:cs="Times New Roman"/>
-          <w:b/>
-          <w:bCs/>
-          <w:color w:val="auto"/>
-          <w:sz w:val="28"/>
-          <w:szCs w:val="28"/>
-        </w:rPr>
-        <w:t>am</w:t>
-      </w:r>
-      <w:proofErr w:type="spellEnd"/>
-      <w:r>
-        <w:rPr>
-          <w:rFonts w:ascii="Times New Roman" w:hAnsi="Times New Roman" w:cs="Times New Roman"/>
-          <w:b/>
-          <w:bCs/>
-          <w:color w:val="auto"/>
-          <w:sz w:val="28"/>
-          <w:szCs w:val="28"/>
-        </w:rPr>
-        <w:t>!»</w:t>
+        <w:t>Задание 15 - Программа «I am!»</w:t>
       </w:r>
     </w:p>
     <w:p>
@@ -3870,7 +3824,6 @@
         </w:rPr>
         <w:t>_</w:t>
       </w:r>
-      <w:proofErr w:type="spellStart"/>
       <w:r>
         <w:rPr>
           <w:rFonts w:ascii="Times New Roman" w:hAnsi="Times New Roman" w:cs="Times New Roman"/>
@@ -3880,7 +3833,6 @@
         </w:rPr>
         <w:t>Bcast</w:t>
       </w:r>
-      <w:proofErr w:type="spellEnd"/>
       <w:r>
         <w:rPr>
           <w:rFonts w:ascii="Times New Roman" w:hAnsi="Times New Roman" w:cs="Times New Roman"/>
@@ -3940,7 +3892,6 @@
         </w:rPr>
         <w:t>_</w:t>
       </w:r>
-      <w:proofErr w:type="spellStart"/>
       <w:r>
         <w:rPr>
           <w:rFonts w:ascii="Times New Roman" w:hAnsi="Times New Roman" w:cs="Times New Roman"/>
@@ -3950,7 +3901,6 @@
         </w:rPr>
         <w:t>Recv</w:t>
       </w:r>
-      <w:proofErr w:type="spellEnd"/>
     </w:p>
     <w:p>
       <w:pPr>
@@ -4433,7 +4383,6 @@
         </w:rPr>
         <w:t>_</w:t>
       </w:r>
-      <w:proofErr w:type="spellStart"/>
       <w:r>
         <w:rPr>
           <w:rFonts w:ascii="Times New Roman" w:hAnsi="Times New Roman" w:cs="Times New Roman"/>
@@ -4443,7 +4392,6 @@
         </w:rPr>
         <w:t>Recv</w:t>
       </w:r>
-      <w:proofErr w:type="spellEnd"/>
     </w:p>
     <w:p>
       <w:pPr>
@@ -5332,16 +5280,14 @@
           <w:bCs/>
           <w:i/>
           <w:iCs/>
-          <w:noProof/>
-          <w:sz w:val="28"/>
-          <w:szCs w:val="28"/>
-        </w:rPr>
-        <w:lastRenderedPageBreak/>
-        <w:drawing>
-          <wp:inline distT="0" distB="0" distL="0" distR="0" wp14:anchorId="12AABF01" wp14:editId="63D6FC21">
-            <wp:extent cx="5940425" cy="5748020"/>
-            <wp:effectExtent l="0" t="0" r="3175" b="5080"/>
-            <wp:docPr id="65" name="Рисунок 65"/>
+          <w:sz w:val="28"/>
+          <w:szCs w:val="28"/>
+        </w:rPr>
+        <w:drawing>
+          <wp:inline distT="0" distB="0" distL="0" distR="0" wp14:anchorId="43E8DC24" wp14:editId="535A04F4">
+            <wp:extent cx="5940425" cy="4005580"/>
+            <wp:effectExtent l="0" t="0" r="3175" b="0"/>
+            <wp:docPr id="84" name="Рисунок 84"/>
             <wp:cNvGraphicFramePr>
               <a:graphicFrameLocks xmlns:a="http://schemas.openxmlformats.org/drawingml/2006/main" noChangeAspect="1"/>
             </wp:cNvGraphicFramePr>
@@ -5361,7 +5307,7 @@
                   <pic:spPr>
                     <a:xfrm>
                       <a:off x="0" y="0"/>
-                      <a:ext cx="5940425" cy="5748020"/>
+                      <a:ext cx="5940425" cy="4005580"/>
                     </a:xfrm>
                     <a:prstGeom prst="rect">
                       <a:avLst/>
@@ -5385,21 +5331,33 @@
           <w:szCs w:val="28"/>
         </w:rPr>
       </w:pPr>
-      <w:r>
+    </w:p>
+    <w:p>
+      <w:pPr>
         <w:rPr>
           <w:b/>
           <w:bCs/>
           <w:i/>
           <w:iCs/>
-          <w:noProof/>
-          <w:sz w:val="28"/>
-          <w:szCs w:val="28"/>
-        </w:rPr>
-        <w:drawing>
-          <wp:inline distT="0" distB="0" distL="0" distR="0" wp14:anchorId="6D8A1BD0" wp14:editId="6659F3F2">
-            <wp:extent cx="2381582" cy="1028844"/>
-            <wp:effectExtent l="0" t="0" r="0" b="0"/>
-            <wp:docPr id="66" name="Рисунок 66"/>
+          <w:sz w:val="28"/>
+          <w:szCs w:val="28"/>
+        </w:rPr>
+      </w:pPr>
+      <w:r>
+        <w:rPr>
+          <w:b/>
+          <w:bCs/>
+          <w:i/>
+          <w:iCs/>
+          <w:sz w:val="28"/>
+          <w:szCs w:val="28"/>
+        </w:rPr>
+        <w:lastRenderedPageBreak/>
+        <w:drawing>
+          <wp:inline distT="0" distB="0" distL="0" distR="0" wp14:anchorId="0AAD9870" wp14:editId="335756EE">
+            <wp:extent cx="5940425" cy="3390265"/>
+            <wp:effectExtent l="0" t="0" r="3175" b="635"/>
+            <wp:docPr id="85" name="Рисунок 85"/>
             <wp:cNvGraphicFramePr>
               <a:graphicFrameLocks xmlns:a="http://schemas.openxmlformats.org/drawingml/2006/main" noChangeAspect="1"/>
             </wp:cNvGraphicFramePr>
@@ -5419,7 +5377,7 @@
                   <pic:spPr>
                     <a:xfrm>
                       <a:off x="0" y="0"/>
-                      <a:ext cx="2381582" cy="1028844"/>
+                      <a:ext cx="5940425" cy="3390265"/>
                     </a:xfrm>
                     <a:prstGeom prst="rect">
                       <a:avLst/>
@@ -5705,31 +5663,7 @@
           <w:szCs w:val="28"/>
         </w:rPr>
         <w:lastRenderedPageBreak/>
-        <w:t xml:space="preserve">Задание 30. Проект в среде Visual Studio 2010 с поддержкой MPI и </w:t>
-      </w:r>
-      <w:proofErr w:type="spellStart"/>
-      <w:r>
-        <w:rPr>
-          <w:rFonts w:ascii="Times New Roman" w:hAnsi="Times New Roman" w:cs="Times New Roman"/>
-          <w:b/>
-          <w:bCs/>
-          <w:color w:val="auto"/>
-          <w:sz w:val="28"/>
-          <w:szCs w:val="28"/>
-        </w:rPr>
-        <w:t>OpenMP</w:t>
-      </w:r>
-      <w:proofErr w:type="spellEnd"/>
-      <w:r>
-        <w:rPr>
-          <w:rFonts w:ascii="Times New Roman" w:hAnsi="Times New Roman" w:cs="Times New Roman"/>
-          <w:b/>
-          <w:bCs/>
-          <w:color w:val="auto"/>
-          <w:sz w:val="28"/>
-          <w:szCs w:val="28"/>
-        </w:rPr>
-        <w:t xml:space="preserve"> </w:t>
+        <w:t xml:space="preserve">Задание 30. Проект в среде Visual Studio 2010 с поддержкой MPI и OpenMP </w:t>
       </w:r>
     </w:p>
     <w:p>
@@ -5925,31 +5859,7 @@
           <w:sz w:val="28"/>
           <w:szCs w:val="28"/>
         </w:rPr>
-        <w:t xml:space="preserve">Задание 31. Программа «I </w:t>
-      </w:r>
-      <w:proofErr w:type="spellStart"/>
-      <w:r>
-        <w:rPr>
-          <w:rFonts w:ascii="Times New Roman" w:hAnsi="Times New Roman" w:cs="Times New Roman"/>
-          <w:b/>
-          <w:bCs/>
-          <w:color w:val="auto"/>
-          <w:sz w:val="28"/>
-          <w:szCs w:val="28"/>
-        </w:rPr>
-        <w:t>am</w:t>
-      </w:r>
-      <w:proofErr w:type="spellEnd"/>
-      <w:r>
-        <w:rPr>
-          <w:rFonts w:ascii="Times New Roman" w:hAnsi="Times New Roman" w:cs="Times New Roman"/>
-          <w:b/>
-          <w:bCs/>
-          <w:color w:val="auto"/>
-          <w:sz w:val="28"/>
-          <w:szCs w:val="28"/>
-        </w:rPr>
-        <w:t>»</w:t>
+        <w:t>Задание 31. Программа «I am»</w:t>
       </w:r>
     </w:p>
     <w:p>

--- a/ПП 2025/Лунёв А.С. МСК11 задания 14-32/Лунёв А.С. МСК11 отчёт задания 14-32.DOCX
+++ b/ПП 2025/Лунёв А.С. МСК11 задания 14-32/Лунёв А.С. МСК11 отчёт задания 14-32.DOCX
@@ -4463,6 +4463,28 @@
     <w:p>
       <w:pPr>
         <w:jc w:val="center"/>
+        <w:rPr>
+          <w:rFonts w:ascii="Times New Roman" w:hAnsi="Times New Roman" w:cs="Times New Roman"/>
+          <w:b/>
+          <w:bCs/>
+          <w:sz w:val="28"/>
+          <w:szCs w:val="28"/>
+        </w:rPr>
+      </w:pPr>
+      <w:r>
+        <w:rPr>
+          <w:rFonts w:ascii="Times New Roman" w:hAnsi="Times New Roman" w:cs="Times New Roman"/>
+          <w:b/>
+          <w:bCs/>
+          <w:sz w:val="28"/>
+          <w:szCs w:val="28"/>
+        </w:rPr>
+        <w:t>25.1</w:t>
+      </w:r>
+    </w:p>
+    <w:p>
+      <w:pPr>
+        <w:jc w:val="center"/>
       </w:pPr>
       <w:r>
         <w:rPr>
@@ -4689,6 +4711,369 @@
     </w:p>
     <w:p>
       <w:pPr>
+        <w:jc w:val="center"/>
+      </w:pPr>
+      <w:r>
+        <w:lastRenderedPageBreak/>
+        <w:t>25.2</w:t>
+      </w:r>
+    </w:p>
+    <w:p>
+      <w:pPr>
+        <w:jc w:val="center"/>
+      </w:pPr>
+      <w:r>
+        <w:drawing>
+          <wp:inline distT="0" distB="0" distL="0" distR="0" wp14:anchorId="7BBFAA62" wp14:editId="62415555">
+            <wp:extent cx="5940425" cy="4966335"/>
+            <wp:effectExtent l="0" t="0" r="3175" b="5715"/>
+            <wp:docPr id="65" name="Рисунок 65"/>
+            <wp:cNvGraphicFramePr>
+              <a:graphicFrameLocks xmlns:a="http://schemas.openxmlformats.org/drawingml/2006/main" noChangeAspect="1"/>
+            </wp:cNvGraphicFramePr>
+            <a:graphic xmlns:a="http://schemas.openxmlformats.org/drawingml/2006/main">
+              <a:graphicData uri="http://schemas.openxmlformats.org/drawingml/2006/picture">
+                <pic:pic xmlns:pic="http://schemas.openxmlformats.org/drawingml/2006/picture">
+                  <pic:nvPicPr>
+                    <pic:cNvPr id="1" name=""/>
+                    <pic:cNvPicPr/>
+                  </pic:nvPicPr>
+                  <pic:blipFill>
+                    <a:blip r:embed="rId58"/>
+                    <a:stretch>
+                      <a:fillRect/>
+                    </a:stretch>
+                  </pic:blipFill>
+                  <pic:spPr>
+                    <a:xfrm>
+                      <a:off x="0" y="0"/>
+                      <a:ext cx="5940425" cy="4966335"/>
+                    </a:xfrm>
+                    <a:prstGeom prst="rect">
+                      <a:avLst/>
+                    </a:prstGeom>
+                  </pic:spPr>
+                </pic:pic>
+              </a:graphicData>
+            </a:graphic>
+          </wp:inline>
+        </w:drawing>
+      </w:r>
+    </w:p>
+    <w:p>
+      <w:pPr>
+        <w:jc w:val="center"/>
+      </w:pPr>
+      <w:r>
+        <w:lastRenderedPageBreak/>
+        <w:drawing>
+          <wp:inline distT="0" distB="0" distL="0" distR="0" wp14:anchorId="787FE9F6" wp14:editId="5517BA6C">
+            <wp:extent cx="5940425" cy="4317365"/>
+            <wp:effectExtent l="0" t="0" r="3175" b="6985"/>
+            <wp:docPr id="66" name="Рисунок 66"/>
+            <wp:cNvGraphicFramePr>
+              <a:graphicFrameLocks xmlns:a="http://schemas.openxmlformats.org/drawingml/2006/main" noChangeAspect="1"/>
+            </wp:cNvGraphicFramePr>
+            <a:graphic xmlns:a="http://schemas.openxmlformats.org/drawingml/2006/main">
+              <a:graphicData uri="http://schemas.openxmlformats.org/drawingml/2006/picture">
+                <pic:pic xmlns:pic="http://schemas.openxmlformats.org/drawingml/2006/picture">
+                  <pic:nvPicPr>
+                    <pic:cNvPr id="1" name=""/>
+                    <pic:cNvPicPr/>
+                  </pic:nvPicPr>
+                  <pic:blipFill>
+                    <a:blip r:embed="rId59"/>
+                    <a:stretch>
+                      <a:fillRect/>
+                    </a:stretch>
+                  </pic:blipFill>
+                  <pic:spPr>
+                    <a:xfrm>
+                      <a:off x="0" y="0"/>
+                      <a:ext cx="5940425" cy="4317365"/>
+                    </a:xfrm>
+                    <a:prstGeom prst="rect">
+                      <a:avLst/>
+                    </a:prstGeom>
+                  </pic:spPr>
+                </pic:pic>
+              </a:graphicData>
+            </a:graphic>
+          </wp:inline>
+        </w:drawing>
+      </w:r>
+    </w:p>
+    <w:p>
+      <w:pPr>
+        <w:jc w:val="center"/>
+      </w:pPr>
+      <w:r>
+        <w:lastRenderedPageBreak/>
+        <w:drawing>
+          <wp:inline distT="0" distB="0" distL="0" distR="0" wp14:anchorId="48158784" wp14:editId="37A37C86">
+            <wp:extent cx="5940425" cy="3319145"/>
+            <wp:effectExtent l="0" t="0" r="3175" b="0"/>
+            <wp:docPr id="86" name="Рисунок 86"/>
+            <wp:cNvGraphicFramePr>
+              <a:graphicFrameLocks xmlns:a="http://schemas.openxmlformats.org/drawingml/2006/main" noChangeAspect="1"/>
+            </wp:cNvGraphicFramePr>
+            <a:graphic xmlns:a="http://schemas.openxmlformats.org/drawingml/2006/main">
+              <a:graphicData uri="http://schemas.openxmlformats.org/drawingml/2006/picture">
+                <pic:pic xmlns:pic="http://schemas.openxmlformats.org/drawingml/2006/picture">
+                  <pic:nvPicPr>
+                    <pic:cNvPr id="1" name=""/>
+                    <pic:cNvPicPr/>
+                  </pic:nvPicPr>
+                  <pic:blipFill>
+                    <a:blip r:embed="rId60"/>
+                    <a:stretch>
+                      <a:fillRect/>
+                    </a:stretch>
+                  </pic:blipFill>
+                  <pic:spPr>
+                    <a:xfrm>
+                      <a:off x="0" y="0"/>
+                      <a:ext cx="5940425" cy="3319145"/>
+                    </a:xfrm>
+                    <a:prstGeom prst="rect">
+                      <a:avLst/>
+                    </a:prstGeom>
+                  </pic:spPr>
+                </pic:pic>
+              </a:graphicData>
+            </a:graphic>
+          </wp:inline>
+        </w:drawing>
+      </w:r>
+      <w:r>
+        <w:drawing>
+          <wp:inline distT="0" distB="0" distL="0" distR="0" wp14:anchorId="09DAD875" wp14:editId="3FCF1ECD">
+            <wp:extent cx="5940425" cy="2367915"/>
+            <wp:effectExtent l="0" t="0" r="3175" b="0"/>
+            <wp:docPr id="87" name="Рисунок 87"/>
+            <wp:cNvGraphicFramePr>
+              <a:graphicFrameLocks xmlns:a="http://schemas.openxmlformats.org/drawingml/2006/main" noChangeAspect="1"/>
+            </wp:cNvGraphicFramePr>
+            <a:graphic xmlns:a="http://schemas.openxmlformats.org/drawingml/2006/main">
+              <a:graphicData uri="http://schemas.openxmlformats.org/drawingml/2006/picture">
+                <pic:pic xmlns:pic="http://schemas.openxmlformats.org/drawingml/2006/picture">
+                  <pic:nvPicPr>
+                    <pic:cNvPr id="1" name=""/>
+                    <pic:cNvPicPr/>
+                  </pic:nvPicPr>
+                  <pic:blipFill>
+                    <a:blip r:embed="rId61"/>
+                    <a:stretch>
+                      <a:fillRect/>
+                    </a:stretch>
+                  </pic:blipFill>
+                  <pic:spPr>
+                    <a:xfrm>
+                      <a:off x="0" y="0"/>
+                      <a:ext cx="5940425" cy="2367915"/>
+                    </a:xfrm>
+                    <a:prstGeom prst="rect">
+                      <a:avLst/>
+                    </a:prstGeom>
+                  </pic:spPr>
+                </pic:pic>
+              </a:graphicData>
+            </a:graphic>
+          </wp:inline>
+        </w:drawing>
+      </w:r>
+    </w:p>
+    <w:p>
+      <w:pPr>
+        <w:jc w:val="center"/>
+      </w:pPr>
+      <w:r>
+        <w:drawing>
+          <wp:inline distT="0" distB="0" distL="0" distR="0" wp14:anchorId="5A5E301E" wp14:editId="74E20407">
+            <wp:extent cx="5940425" cy="3005455"/>
+            <wp:effectExtent l="0" t="0" r="3175" b="4445"/>
+            <wp:docPr id="89" name="Рисунок 89"/>
+            <wp:cNvGraphicFramePr>
+              <a:graphicFrameLocks xmlns:a="http://schemas.openxmlformats.org/drawingml/2006/main" noChangeAspect="1"/>
+            </wp:cNvGraphicFramePr>
+            <a:graphic xmlns:a="http://schemas.openxmlformats.org/drawingml/2006/main">
+              <a:graphicData uri="http://schemas.openxmlformats.org/drawingml/2006/picture">
+                <pic:pic xmlns:pic="http://schemas.openxmlformats.org/drawingml/2006/picture">
+                  <pic:nvPicPr>
+                    <pic:cNvPr id="1" name=""/>
+                    <pic:cNvPicPr/>
+                  </pic:nvPicPr>
+                  <pic:blipFill>
+                    <a:blip r:embed="rId62"/>
+                    <a:stretch>
+                      <a:fillRect/>
+                    </a:stretch>
+                  </pic:blipFill>
+                  <pic:spPr>
+                    <a:xfrm>
+                      <a:off x="0" y="0"/>
+                      <a:ext cx="5940425" cy="3005455"/>
+                    </a:xfrm>
+                    <a:prstGeom prst="rect">
+                      <a:avLst/>
+                    </a:prstGeom>
+                  </pic:spPr>
+                </pic:pic>
+              </a:graphicData>
+            </a:graphic>
+          </wp:inline>
+        </w:drawing>
+      </w:r>
+    </w:p>
+    <w:p>
+      <w:pPr>
+        <w:jc w:val="center"/>
+        <w:rPr>
+          <w:rFonts w:ascii="Times New Roman" w:hAnsi="Times New Roman" w:cs="Times New Roman"/>
+          <w:b/>
+          <w:bCs/>
+          <w:sz w:val="28"/>
+          <w:szCs w:val="28"/>
+        </w:rPr>
+      </w:pPr>
+      <w:r>
+        <w:rPr>
+          <w:rFonts w:ascii="Times New Roman" w:hAnsi="Times New Roman" w:cs="Times New Roman"/>
+          <w:b/>
+          <w:bCs/>
+          <w:sz w:val="28"/>
+          <w:szCs w:val="28"/>
+        </w:rPr>
+        <w:t>Сравнение</w:t>
+      </w:r>
+    </w:p>
+    <w:p>
+      <w:pPr>
+        <w:jc w:val="center"/>
+        <w:rPr>
+          <w:rFonts w:ascii="Times New Roman" w:hAnsi="Times New Roman" w:cs="Times New Roman"/>
+          <w:b/>
+          <w:bCs/>
+          <w:sz w:val="28"/>
+          <w:szCs w:val="28"/>
+        </w:rPr>
+      </w:pPr>
+      <w:r>
+        <w:rPr>
+          <w:rFonts w:ascii="Times New Roman" w:hAnsi="Times New Roman" w:cs="Times New Roman"/>
+          <w:b/>
+          <w:bCs/>
+          <w:sz w:val="28"/>
+          <w:szCs w:val="28"/>
+        </w:rPr>
+        <w:lastRenderedPageBreak/>
+        <w:drawing>
+          <wp:inline distT="0" distB="0" distL="0" distR="0" wp14:anchorId="4B59092C" wp14:editId="31C1C1EA">
+            <wp:extent cx="2572109" cy="285790"/>
+            <wp:effectExtent l="0" t="0" r="0" b="0"/>
+            <wp:docPr id="92" name="Рисунок 92"/>
+            <wp:cNvGraphicFramePr>
+              <a:graphicFrameLocks xmlns:a="http://schemas.openxmlformats.org/drawingml/2006/main" noChangeAspect="1"/>
+            </wp:cNvGraphicFramePr>
+            <a:graphic xmlns:a="http://schemas.openxmlformats.org/drawingml/2006/main">
+              <a:graphicData uri="http://schemas.openxmlformats.org/drawingml/2006/picture">
+                <pic:pic xmlns:pic="http://schemas.openxmlformats.org/drawingml/2006/picture">
+                  <pic:nvPicPr>
+                    <pic:cNvPr id="1" name=""/>
+                    <pic:cNvPicPr/>
+                  </pic:nvPicPr>
+                  <pic:blipFill>
+                    <a:blip r:embed="rId63"/>
+                    <a:stretch>
+                      <a:fillRect/>
+                    </a:stretch>
+                  </pic:blipFill>
+                  <pic:spPr>
+                    <a:xfrm>
+                      <a:off x="0" y="0"/>
+                      <a:ext cx="2572109" cy="285790"/>
+                    </a:xfrm>
+                    <a:prstGeom prst="rect">
+                      <a:avLst/>
+                    </a:prstGeom>
+                  </pic:spPr>
+                </pic:pic>
+              </a:graphicData>
+            </a:graphic>
+          </wp:inline>
+        </w:drawing>
+      </w:r>
+    </w:p>
+    <w:p>
+      <w:pPr>
+        <w:jc w:val="center"/>
+        <w:rPr>
+          <w:rFonts w:ascii="Times New Roman" w:hAnsi="Times New Roman" w:cs="Times New Roman"/>
+          <w:b/>
+          <w:bCs/>
+          <w:sz w:val="28"/>
+          <w:szCs w:val="28"/>
+        </w:rPr>
+      </w:pPr>
+      <w:r>
+        <w:rPr>
+          <w:rFonts w:ascii="Times New Roman" w:hAnsi="Times New Roman" w:cs="Times New Roman"/>
+          <w:b/>
+          <w:bCs/>
+          <w:sz w:val="28"/>
+          <w:szCs w:val="28"/>
+        </w:rPr>
+        <w:drawing>
+          <wp:inline distT="0" distB="0" distL="0" distR="0" wp14:anchorId="6A76D14D" wp14:editId="6B485588">
+            <wp:extent cx="2695951" cy="285790"/>
+            <wp:effectExtent l="0" t="0" r="0" b="0"/>
+            <wp:docPr id="91" name="Рисунок 91"/>
+            <wp:cNvGraphicFramePr>
+              <a:graphicFrameLocks xmlns:a="http://schemas.openxmlformats.org/drawingml/2006/main" noChangeAspect="1"/>
+            </wp:cNvGraphicFramePr>
+            <a:graphic xmlns:a="http://schemas.openxmlformats.org/drawingml/2006/main">
+              <a:graphicData uri="http://schemas.openxmlformats.org/drawingml/2006/picture">
+                <pic:pic xmlns:pic="http://schemas.openxmlformats.org/drawingml/2006/picture">
+                  <pic:nvPicPr>
+                    <pic:cNvPr id="1" name=""/>
+                    <pic:cNvPicPr/>
+                  </pic:nvPicPr>
+                  <pic:blipFill>
+                    <a:blip r:embed="rId64"/>
+                    <a:stretch>
+                      <a:fillRect/>
+                    </a:stretch>
+                  </pic:blipFill>
+                  <pic:spPr>
+                    <a:xfrm>
+                      <a:off x="0" y="0"/>
+                      <a:ext cx="2695951" cy="285790"/>
+                    </a:xfrm>
+                    <a:prstGeom prst="rect">
+                      <a:avLst/>
+                    </a:prstGeom>
+                  </pic:spPr>
+                </pic:pic>
+              </a:graphicData>
+            </a:graphic>
+          </wp:inline>
+        </w:drawing>
+      </w:r>
+    </w:p>
+    <w:p>
+      <w:pPr>
+        <w:jc w:val="center"/>
+        <w:rPr>
+          <w:rFonts w:ascii="Times New Roman" w:hAnsi="Times New Roman" w:cs="Times New Roman"/>
+          <w:b/>
+          <w:bCs/>
+          <w:sz w:val="28"/>
+          <w:szCs w:val="28"/>
+        </w:rPr>
+      </w:pPr>
+    </w:p>
+    <w:p>
+      <w:pPr>
         <w:pStyle w:val="2"/>
         <w:spacing w:before="120" w:after="120"/>
         <w:rPr>
@@ -4709,7 +5094,6 @@
           <w:sz w:val="28"/>
           <w:szCs w:val="28"/>
         </w:rPr>
-        <w:lastRenderedPageBreak/>
         <w:t>Задание 26. Группы и коммуникаторы</w:t>
       </w:r>
     </w:p>
@@ -4734,7 +5118,7 @@
                     <pic:cNvPicPr/>
                   </pic:nvPicPr>
                   <pic:blipFill>
-                    <a:blip r:embed="rId58"/>
+                    <a:blip r:embed="rId65"/>
                     <a:stretch>
                       <a:fillRect/>
                     </a:stretch>
@@ -4763,6 +5147,7 @@
         <w:rPr>
           <w:noProof/>
         </w:rPr>
+        <w:lastRenderedPageBreak/>
         <w:drawing>
           <wp:inline distT="0" distB="0" distL="0" distR="0" wp14:anchorId="706DC7DD" wp14:editId="358145C7">
             <wp:extent cx="5029200" cy="3878580"/>
@@ -4779,7 +5164,7 @@
                     <pic:cNvPicPr/>
                   </pic:nvPicPr>
                   <pic:blipFill>
-                    <a:blip r:embed="rId59"/>
+                    <a:blip r:embed="rId66"/>
                     <a:stretch>
                       <a:fillRect/>
                     </a:stretch>
@@ -4822,7 +5207,7 @@
                     <pic:cNvPicPr/>
                   </pic:nvPicPr>
                   <pic:blipFill>
-                    <a:blip r:embed="rId60"/>
+                    <a:blip r:embed="rId67"/>
                     <a:stretch>
                       <a:fillRect/>
                     </a:stretch>
@@ -4864,7 +5249,7 @@
                     <pic:cNvPicPr/>
                   </pic:nvPicPr>
                   <pic:blipFill>
-                    <a:blip r:embed="rId61"/>
+                    <a:blip r:embed="rId68"/>
                     <a:stretch>
                       <a:fillRect/>
                     </a:stretch>
@@ -4904,7 +5289,7 @@
                     <pic:cNvPicPr/>
                   </pic:nvPicPr>
                   <pic:blipFill>
-                    <a:blip r:embed="rId62"/>
+                    <a:blip r:embed="rId69"/>
                     <a:stretch>
                       <a:fillRect/>
                     </a:stretch>
@@ -4946,7 +5331,7 @@
                     <pic:cNvPicPr/>
                   </pic:nvPicPr>
                   <pic:blipFill>
-                    <a:blip r:embed="rId63"/>
+                    <a:blip r:embed="rId70"/>
                     <a:stretch>
                       <a:fillRect/>
                     </a:stretch>
@@ -5020,7 +5405,7 @@
                     <pic:cNvPicPr/>
                   </pic:nvPicPr>
                   <pic:blipFill>
-                    <a:blip r:embed="rId64"/>
+                    <a:blip r:embed="rId71"/>
                     <a:stretch>
                       <a:fillRect/>
                     </a:stretch>
@@ -5069,7 +5454,7 @@
                     <pic:cNvPicPr/>
                   </pic:nvPicPr>
                   <pic:blipFill>
-                    <a:blip r:embed="rId65"/>
+                    <a:blip r:embed="rId72"/>
                     <a:stretch>
                       <a:fillRect/>
                     </a:stretch>
@@ -5118,7 +5503,7 @@
                     <pic:cNvPicPr/>
                   </pic:nvPicPr>
                   <pic:blipFill>
-                    <a:blip r:embed="rId66"/>
+                    <a:blip r:embed="rId73"/>
                     <a:stretch>
                       <a:fillRect/>
                     </a:stretch>
@@ -5159,7 +5544,7 @@
                     <pic:cNvPicPr/>
                   </pic:nvPicPr>
                   <pic:blipFill>
-                    <a:blip r:embed="rId67"/>
+                    <a:blip r:embed="rId74"/>
                     <a:stretch>
                       <a:fillRect/>
                     </a:stretch>
@@ -5242,7 +5627,7 @@
                     <pic:cNvPicPr/>
                   </pic:nvPicPr>
                   <pic:blipFill>
-                    <a:blip r:embed="rId68"/>
+                    <a:blip r:embed="rId75"/>
                     <a:stretch>
                       <a:fillRect/>
                     </a:stretch>
@@ -5280,6 +5665,7 @@
           <w:bCs/>
           <w:i/>
           <w:iCs/>
+          <w:noProof/>
           <w:sz w:val="28"/>
           <w:szCs w:val="28"/>
         </w:rPr>
@@ -5299,7 +5685,7 @@
                     <pic:cNvPicPr/>
                   </pic:nvPicPr>
                   <pic:blipFill>
-                    <a:blip r:embed="rId69"/>
+                    <a:blip r:embed="rId76"/>
                     <a:stretch>
                       <a:fillRect/>
                     </a:stretch>
@@ -5349,6 +5735,7 @@
           <w:bCs/>
           <w:i/>
           <w:iCs/>
+          <w:noProof/>
           <w:sz w:val="28"/>
           <w:szCs w:val="28"/>
         </w:rPr>
@@ -5369,7 +5756,7 @@
                     <pic:cNvPicPr/>
                   </pic:nvPicPr>
                   <pic:blipFill>
-                    <a:blip r:embed="rId70"/>
+                    <a:blip r:embed="rId77"/>
                     <a:stretch>
                       <a:fillRect/>
                     </a:stretch>
@@ -5417,7 +5804,7 @@
                     <pic:cNvPicPr/>
                   </pic:nvPicPr>
                   <pic:blipFill rotWithShape="1">
-                    <a:blip r:embed="rId71"/>
+                    <a:blip r:embed="rId78"/>
                     <a:srcRect l="770" r="-770"/>
                     <a:stretch/>
                   </pic:blipFill>
@@ -5492,7 +5879,7 @@
                     <pic:cNvPicPr/>
                   </pic:nvPicPr>
                   <pic:blipFill>
-                    <a:blip r:embed="rId72"/>
+                    <a:blip r:embed="rId79"/>
                     <a:stretch>
                       <a:fillRect/>
                     </a:stretch>
@@ -5535,7 +5922,7 @@
                     <pic:cNvPicPr/>
                   </pic:nvPicPr>
                   <pic:blipFill>
-                    <a:blip r:embed="rId73"/>
+                    <a:blip r:embed="rId80"/>
                     <a:stretch>
                       <a:fillRect/>
                     </a:stretch>
@@ -5577,7 +5964,7 @@
                     <pic:cNvPicPr/>
                   </pic:nvPicPr>
                   <pic:blipFill>
-                    <a:blip r:embed="rId74"/>
+                    <a:blip r:embed="rId81"/>
                     <a:stretch>
                       <a:fillRect/>
                     </a:stretch>
@@ -5619,7 +6006,7 @@
                     <pic:cNvPicPr/>
                   </pic:nvPicPr>
                   <pic:blipFill>
-                    <a:blip r:embed="rId75"/>
+                    <a:blip r:embed="rId82"/>
                     <a:stretch>
                       <a:fillRect/>
                     </a:stretch>
@@ -5687,7 +6074,7 @@
                     <pic:cNvPicPr/>
                   </pic:nvPicPr>
                   <pic:blipFill>
-                    <a:blip r:embed="rId76"/>
+                    <a:blip r:embed="rId83"/>
                     <a:stretch>
                       <a:fillRect/>
                     </a:stretch>
@@ -5816,7 +6203,7 @@
                     <pic:cNvPicPr/>
                   </pic:nvPicPr>
                   <pic:blipFill>
-                    <a:blip r:embed="rId77"/>
+                    <a:blip r:embed="rId84"/>
                     <a:stretch>
                       <a:fillRect/>
                     </a:stretch>
@@ -5883,7 +6270,7 @@
                     <pic:cNvPicPr/>
                   </pic:nvPicPr>
                   <pic:blipFill>
-                    <a:blip r:embed="rId78"/>
+                    <a:blip r:embed="rId85"/>
                     <a:stretch>
                       <a:fillRect/>
                     </a:stretch>
@@ -5926,7 +6313,7 @@
                     <pic:cNvPicPr/>
                   </pic:nvPicPr>
                   <pic:blipFill>
-                    <a:blip r:embed="rId79"/>
+                    <a:blip r:embed="rId86"/>
                     <a:stretch>
                       <a:fillRect/>
                     </a:stretch>
@@ -5968,7 +6355,7 @@
                     <pic:cNvPicPr/>
                   </pic:nvPicPr>
                   <pic:blipFill>
-                    <a:blip r:embed="rId80"/>
+                    <a:blip r:embed="rId87"/>
                     <a:stretch>
                       <a:fillRect/>
                     </a:stretch>
@@ -6057,7 +6444,7 @@
                     <pic:cNvPicPr/>
                   </pic:nvPicPr>
                   <pic:blipFill>
-                    <a:blip r:embed="rId81"/>
+                    <a:blip r:embed="rId88"/>
                     <a:stretch>
                       <a:fillRect/>
                     </a:stretch>
@@ -6100,7 +6487,7 @@
                     <pic:cNvPicPr/>
                   </pic:nvPicPr>
                   <pic:blipFill>
-                    <a:blip r:embed="rId82"/>
+                    <a:blip r:embed="rId89"/>
                     <a:stretch>
                       <a:fillRect/>
                     </a:stretch>
@@ -6142,7 +6529,7 @@
                     <pic:cNvPicPr/>
                   </pic:nvPicPr>
                   <pic:blipFill>
-                    <a:blip r:embed="rId83"/>
+                    <a:blip r:embed="rId90"/>
                     <a:stretch>
                       <a:fillRect/>
                     </a:stretch>
@@ -6185,7 +6572,7 @@
                     <pic:cNvPicPr/>
                   </pic:nvPicPr>
                   <pic:blipFill>
-                    <a:blip r:embed="rId84"/>
+                    <a:blip r:embed="rId91"/>
                     <a:stretch>
                       <a:fillRect/>
                     </a:stretch>

--- a/ПП 2025/Лунёв А.С. МСК11 задания 14-32/Лунёв А.С. МСК11 отчёт задания 14-32.DOCX
+++ b/ПП 2025/Лунёв А.С. МСК11 задания 14-32/Лунёв А.С. МСК11 отчёт задания 14-32.DOCX
@@ -1254,6 +1254,7 @@
           <w:lang w:eastAsia="zh-CN"/>
         </w:rPr>
       </w:pPr>
+      <w:proofErr w:type="spellStart"/>
       <w:r>
         <w:rPr>
           <w:rFonts w:ascii="Times New Roman" w:eastAsia="Times New Roman" w:hAnsi="Times New Roman" w:cs="Times New Roman"/>
@@ -1262,7 +1263,18 @@
           <w:szCs w:val="28"/>
           <w:lang w:eastAsia="zh-CN"/>
         </w:rPr>
-        <w:t>Ростов-на-Дону</w:t>
+        <w:t>Ростов</w:t>
+      </w:r>
+      <w:proofErr w:type="spellEnd"/>
+      <w:r>
+        <w:rPr>
+          <w:rFonts w:ascii="Times New Roman" w:eastAsia="Times New Roman" w:hAnsi="Times New Roman" w:cs="Times New Roman"/>
+          <w:bCs/>
+          <w:sz w:val="24"/>
+          <w:szCs w:val="28"/>
+          <w:lang w:eastAsia="zh-CN"/>
+        </w:rPr>
+        <w:t>-на-Дону</w:t>
       </w:r>
     </w:p>
     <w:p>
@@ -1602,7 +1614,31 @@
           <w:sz w:val="28"/>
           <w:szCs w:val="28"/>
         </w:rPr>
-        <w:t>Задание 15 - Программа «I am!»</w:t>
+        <w:t xml:space="preserve">Задание 15 - Программа «I </w:t>
+      </w:r>
+      <w:proofErr w:type="spellStart"/>
+      <w:r>
+        <w:rPr>
+          <w:rFonts w:ascii="Times New Roman" w:hAnsi="Times New Roman" w:cs="Times New Roman"/>
+          <w:b/>
+          <w:bCs/>
+          <w:color w:val="auto"/>
+          <w:sz w:val="28"/>
+          <w:szCs w:val="28"/>
+        </w:rPr>
+        <w:t>am</w:t>
+      </w:r>
+      <w:proofErr w:type="spellEnd"/>
+      <w:r>
+        <w:rPr>
+          <w:rFonts w:ascii="Times New Roman" w:hAnsi="Times New Roman" w:cs="Times New Roman"/>
+          <w:b/>
+          <w:bCs/>
+          <w:color w:val="auto"/>
+          <w:sz w:val="28"/>
+          <w:szCs w:val="28"/>
+        </w:rPr>
+        <w:t>!»</w:t>
       </w:r>
     </w:p>
     <w:p>
@@ -3824,6 +3860,7 @@
         </w:rPr>
         <w:t>_</w:t>
       </w:r>
+      <w:proofErr w:type="spellStart"/>
       <w:r>
         <w:rPr>
           <w:rFonts w:ascii="Times New Roman" w:hAnsi="Times New Roman" w:cs="Times New Roman"/>
@@ -3833,6 +3870,7 @@
         </w:rPr>
         <w:t>Bcast</w:t>
       </w:r>
+      <w:proofErr w:type="spellEnd"/>
       <w:r>
         <w:rPr>
           <w:rFonts w:ascii="Times New Roman" w:hAnsi="Times New Roman" w:cs="Times New Roman"/>
@@ -3892,6 +3930,7 @@
         </w:rPr>
         <w:t>_</w:t>
       </w:r>
+      <w:proofErr w:type="spellStart"/>
       <w:r>
         <w:rPr>
           <w:rFonts w:ascii="Times New Roman" w:hAnsi="Times New Roman" w:cs="Times New Roman"/>
@@ -3901,6 +3940,7 @@
         </w:rPr>
         <w:t>Recv</w:t>
       </w:r>
+      <w:proofErr w:type="spellEnd"/>
     </w:p>
     <w:p>
       <w:pPr>
@@ -4383,6 +4423,7 @@
         </w:rPr>
         <w:t>_</w:t>
       </w:r>
+      <w:proofErr w:type="spellStart"/>
       <w:r>
         <w:rPr>
           <w:rFonts w:ascii="Times New Roman" w:hAnsi="Times New Roman" w:cs="Times New Roman"/>
@@ -4392,6 +4433,7 @@
         </w:rPr>
         <w:t>Recv</w:t>
       </w:r>
+      <w:proofErr w:type="spellEnd"/>
     </w:p>
     <w:p>
       <w:pPr>
@@ -4712,8 +4754,22 @@
     <w:p>
       <w:pPr>
         <w:jc w:val="center"/>
-      </w:pPr>
-      <w:r>
+        <w:rPr>
+          <w:rFonts w:ascii="Times New Roman" w:hAnsi="Times New Roman" w:cs="Times New Roman"/>
+          <w:b/>
+          <w:bCs/>
+          <w:sz w:val="28"/>
+          <w:szCs w:val="28"/>
+        </w:rPr>
+      </w:pPr>
+      <w:r>
+        <w:rPr>
+          <w:rFonts w:ascii="Times New Roman" w:hAnsi="Times New Roman" w:cs="Times New Roman"/>
+          <w:b/>
+          <w:bCs/>
+          <w:sz w:val="28"/>
+          <w:szCs w:val="28"/>
+        </w:rPr>
         <w:lastRenderedPageBreak/>
         <w:t>25.2</w:t>
       </w:r>
@@ -4723,6 +4779,9 @@
         <w:jc w:val="center"/>
       </w:pPr>
       <w:r>
+        <w:rPr>
+          <w:noProof/>
+        </w:rPr>
         <w:drawing>
           <wp:inline distT="0" distB="0" distL="0" distR="0" wp14:anchorId="7BBFAA62" wp14:editId="62415555">
             <wp:extent cx="5940425" cy="4966335"/>
@@ -4765,6 +4824,9 @@
         <w:jc w:val="center"/>
       </w:pPr>
       <w:r>
+        <w:rPr>
+          <w:noProof/>
+        </w:rPr>
         <w:lastRenderedPageBreak/>
         <w:drawing>
           <wp:inline distT="0" distB="0" distL="0" distR="0" wp14:anchorId="787FE9F6" wp14:editId="5517BA6C">
@@ -4808,6 +4870,9 @@
         <w:jc w:val="center"/>
       </w:pPr>
       <w:r>
+        <w:rPr>
+          <w:noProof/>
+        </w:rPr>
         <w:lastRenderedPageBreak/>
         <w:drawing>
           <wp:inline distT="0" distB="0" distL="0" distR="0" wp14:anchorId="48158784" wp14:editId="37A37C86">
@@ -4846,6 +4911,9 @@
         </w:drawing>
       </w:r>
       <w:r>
+        <w:rPr>
+          <w:noProof/>
+        </w:rPr>
         <w:drawing>
           <wp:inline distT="0" distB="0" distL="0" distR="0" wp14:anchorId="09DAD875" wp14:editId="3FCF1ECD">
             <wp:extent cx="5940425" cy="2367915"/>
@@ -4888,6 +4956,9 @@
         <w:jc w:val="center"/>
       </w:pPr>
       <w:r>
+        <w:rPr>
+          <w:noProof/>
+        </w:rPr>
         <w:drawing>
           <wp:inline distT="0" distB="0" distL="0" distR="0" wp14:anchorId="5A5E301E" wp14:editId="74E20407">
             <wp:extent cx="5940425" cy="3005455"/>
@@ -4963,6 +5034,7 @@
           <w:rFonts w:ascii="Times New Roman" w:hAnsi="Times New Roman" w:cs="Times New Roman"/>
           <w:b/>
           <w:bCs/>
+          <w:noProof/>
           <w:sz w:val="28"/>
           <w:szCs w:val="28"/>
         </w:rPr>
@@ -5020,6 +5092,7 @@
           <w:rFonts w:ascii="Times New Roman" w:hAnsi="Times New Roman" w:cs="Times New Roman"/>
           <w:b/>
           <w:bCs/>
+          <w:noProof/>
           <w:sz w:val="28"/>
           <w:szCs w:val="28"/>
         </w:rPr>
@@ -6050,7 +6123,31 @@
           <w:szCs w:val="28"/>
         </w:rPr>
         <w:lastRenderedPageBreak/>
-        <w:t xml:space="preserve">Задание 30. Проект в среде Visual Studio 2010 с поддержкой MPI и OpenMP </w:t>
+        <w:t xml:space="preserve">Задание 30. Проект в среде Visual Studio 2010 с поддержкой MPI и </w:t>
+      </w:r>
+      <w:proofErr w:type="spellStart"/>
+      <w:r>
+        <w:rPr>
+          <w:rFonts w:ascii="Times New Roman" w:hAnsi="Times New Roman" w:cs="Times New Roman"/>
+          <w:b/>
+          <w:bCs/>
+          <w:color w:val="auto"/>
+          <w:sz w:val="28"/>
+          <w:szCs w:val="28"/>
+        </w:rPr>
+        <w:t>OpenMP</w:t>
+      </w:r>
+      <w:proofErr w:type="spellEnd"/>
+      <w:r>
+        <w:rPr>
+          <w:rFonts w:ascii="Times New Roman" w:hAnsi="Times New Roman" w:cs="Times New Roman"/>
+          <w:b/>
+          <w:bCs/>
+          <w:color w:val="auto"/>
+          <w:sz w:val="28"/>
+          <w:szCs w:val="28"/>
+        </w:rPr>
+        <w:t xml:space="preserve"> </w:t>
       </w:r>
     </w:p>
     <w:p>
@@ -6246,7 +6343,31 @@
           <w:sz w:val="28"/>
           <w:szCs w:val="28"/>
         </w:rPr>
-        <w:t>Задание 31. Программа «I am»</w:t>
+        <w:t xml:space="preserve">Задание 31. Программа «I </w:t>
+      </w:r>
+      <w:proofErr w:type="spellStart"/>
+      <w:r>
+        <w:rPr>
+          <w:rFonts w:ascii="Times New Roman" w:hAnsi="Times New Roman" w:cs="Times New Roman"/>
+          <w:b/>
+          <w:bCs/>
+          <w:color w:val="auto"/>
+          <w:sz w:val="28"/>
+          <w:szCs w:val="28"/>
+        </w:rPr>
+        <w:t>am</w:t>
+      </w:r>
+      <w:proofErr w:type="spellEnd"/>
+      <w:r>
+        <w:rPr>
+          <w:rFonts w:ascii="Times New Roman" w:hAnsi="Times New Roman" w:cs="Times New Roman"/>
+          <w:b/>
+          <w:bCs/>
+          <w:color w:val="auto"/>
+          <w:sz w:val="28"/>
+          <w:szCs w:val="28"/>
+        </w:rPr>
+        <w:t>»</w:t>
       </w:r>
     </w:p>
     <w:p>
